--- a/Disertaion.docx
+++ b/Disertaion.docx
@@ -139,242 +139,7 @@
     <w:p/>
     <w:p>
       <w:r>
-        <w:t>Broad overview:</w:t>
-      </w:r>
-    </w:p>
-    <w:p>
-      <w:pPr>
-        <w:pStyle w:val="ListParagraph"/>
-        <w:numPr>
-          <w:ilvl w:val="0"/>
-          <w:numId w:val="1"/>
-        </w:numPr>
-      </w:pPr>
-      <w:r>
-        <w:t>Procedural</w:t>
-      </w:r>
-    </w:p>
-    <w:p>
-      <w:r>
-        <w:t>Narrow focus:</w:t>
-      </w:r>
-    </w:p>
-    <w:p>
-      <w:pPr>
-        <w:pStyle w:val="ListParagraph"/>
-        <w:numPr>
-          <w:ilvl w:val="0"/>
-          <w:numId w:val="1"/>
-        </w:numPr>
-      </w:pPr>
-      <w:r>
-        <w:t>Procedural Tools</w:t>
-      </w:r>
-    </w:p>
-    <w:p>
-      <w:r>
-        <w:t>Most relevant:</w:t>
-      </w:r>
-    </w:p>
-    <w:p>
-      <w:pPr>
-        <w:pStyle w:val="ListParagraph"/>
-        <w:numPr>
-          <w:ilvl w:val="0"/>
-          <w:numId w:val="1"/>
-        </w:numPr>
-      </w:pPr>
-      <w:r>
-        <w:t>Terrain Generation Tools</w:t>
-      </w:r>
-    </w:p>
-    <w:p/>
-    <w:p/>
-    <w:p/>
-    <w:p>
-      <w:r>
-        <w:t>Broad Overview:</w:t>
-      </w:r>
-    </w:p>
-    <w:p>
-      <w:hyperlink r:id="rId11" w:history="1">
-        <w:r>
-          <w:rPr>
-            <w:rStyle w:val="Hyperlink"/>
-          </w:rPr>
-          <w:t>https://www.researchgate.net/publication/220535557_Accessible_Computing_--_Past_Trends_and_Future_Suggestions_Commentary_on_Computers_and_People_with_Disabilities</w:t>
-        </w:r>
-      </w:hyperlink>
-      <w:r>
-        <w:t xml:space="preserve"> </w:t>
-      </w:r>
-    </w:p>
-    <w:p>
-      <w:hyperlink r:id="rId12" w:history="1">
-        <w:r>
-          <w:rPr>
-            <w:rStyle w:val="Hyperlink"/>
-          </w:rPr>
-          <w:t>https://dl.acm.org/doi/abs/10.1145/2384916.2384932</w:t>
-        </w:r>
-      </w:hyperlink>
-    </w:p>
-    <w:p>
-      <w:hyperlink r:id="rId13" w:history="1">
-        <w:r>
-          <w:rPr>
-            <w:rStyle w:val="Hyperlink"/>
-          </w:rPr>
-          <w:t>https://dl.acm.org/doi/10.1145/3503508</w:t>
-        </w:r>
-      </w:hyperlink>
-      <w:r>
-        <w:t xml:space="preserve"> </w:t>
-      </w:r>
-      <w:hyperlink r:id="rId14" w:history="1">
-        <w:r>
-          <w:rPr>
-            <w:rStyle w:val="Hyperlink"/>
-          </w:rPr>
-          <w:t>https://arxiv.org/pdf/2103.08778</w:t>
-        </w:r>
-      </w:hyperlink>
-    </w:p>
-    <w:p>
-      <w:hyperlink r:id="rId15" w:history="1">
-        <w:r>
-          <w:rPr>
-            <w:rStyle w:val="Hyperlink"/>
-          </w:rPr>
-          <w:t>https://ieeexplore.ieee.org/stamp/stamp.jsp?tp=&amp;arnumber=10336281</w:t>
-        </w:r>
-      </w:hyperlink>
-    </w:p>
-    <w:p/>
-    <w:p/>
-    <w:p/>
-    <w:p>
-      <w:r>
-        <w:t>Task Manager</w:t>
-      </w:r>
-    </w:p>
-    <w:p>
-      <w:r>
-        <w:t>Narrow Focus:</w:t>
-      </w:r>
-    </w:p>
-    <w:p>
-      <w:hyperlink r:id="rId16" w:tgtFrame="_blank" w:history="1">
-        <w:r>
-          <w:rPr>
-            <w:rStyle w:val="Hyperlink"/>
-          </w:rPr>
-          <w:t>https://sfbgames.itch.io/chiptone</w:t>
-        </w:r>
-      </w:hyperlink>
-    </w:p>
-    <w:p>
-      <w:hyperlink r:id="rId17" w:history="1">
-        <w:r>
-          <w:rPr>
-            <w:rStyle w:val="Hyperlink"/>
-          </w:rPr>
-          <w:t>https://donitz.itch.io/procedural-tileset-generator</w:t>
-        </w:r>
-      </w:hyperlink>
-      <w:r>
-        <w:t xml:space="preserve"> </w:t>
-      </w:r>
-    </w:p>
-    <w:p>
-      <w:hyperlink r:id="rId18" w:history="1">
-        <w:r>
-          <w:rPr>
-            <w:rStyle w:val="Hyperlink"/>
-          </w:rPr>
-          <w:t>https://www.materialmaker.org/</w:t>
-        </w:r>
-      </w:hyperlink>
-      <w:r>
-        <w:t xml:space="preserve"> </w:t>
-      </w:r>
-    </w:p>
-    <w:p>
-      <w:hyperlink r:id="rId19" w:history="1">
-        <w:r>
-          <w:rPr>
-            <w:rStyle w:val="Hyperlink"/>
-          </w:rPr>
-          <w:t>https://renderdoc.org/</w:t>
-        </w:r>
-      </w:hyperlink>
-      <w:r>
-        <w:t xml:space="preserve"> </w:t>
-      </w:r>
-    </w:p>
-    <w:p>
-      <w:r>
-        <w:t>Most Relevant</w:t>
-      </w:r>
-    </w:p>
-    <w:p>
-      <w:hyperlink r:id="rId20" w:history="1">
-        <w:r>
-          <w:rPr>
-            <w:rStyle w:val="Hyperlink"/>
-          </w:rPr>
-          <w:t>https://www.youtube.com/watch?v=JBp8zvLVsgg</w:t>
-        </w:r>
-      </w:hyperlink>
-      <w:r>
-        <w:t xml:space="preserve"> – GDC, Procedural World Generation of Far Cry 5</w:t>
-      </w:r>
-    </w:p>
-    <w:p>
-      <w:hyperlink r:id="rId21" w:history="1">
-        <w:r>
-          <w:rPr>
-            <w:rStyle w:val="Hyperlink"/>
-          </w:rPr>
-          <w:t>https://www.world-machine.com/</w:t>
-        </w:r>
-      </w:hyperlink>
-      <w:r>
-        <w:t xml:space="preserve"> - World Machine</w:t>
-      </w:r>
-    </w:p>
-    <w:p>
-      <w:hyperlink r:id="rId22" w:history="1">
-        <w:r>
-          <w:rPr>
-            <w:rStyle w:val="Hyperlink"/>
-          </w:rPr>
-          <w:t>https://www.world-creator.com/en/index.phtml</w:t>
-        </w:r>
-      </w:hyperlink>
-      <w:r>
-        <w:t xml:space="preserve"> - World Creator - real-time Terrain and Landscape Generator</w:t>
-      </w:r>
-    </w:p>
-    <w:p>
-      <w:hyperlink r:id="rId23" w:history="1">
-        <w:r>
-          <w:rPr>
-            <w:rStyle w:val="Hyperlink"/>
-          </w:rPr>
-          <w:t>https://www.sidefx.com/products/houdini/</w:t>
-        </w:r>
-      </w:hyperlink>
-      <w:r>
-        <w:t xml:space="preserve"> - houdini</w:t>
-      </w:r>
-    </w:p>
-    <w:p>
-      <w:pPr>
-        <w:pStyle w:val="Heading1"/>
-      </w:pPr>
-      <w:r>
-        <w:t>The Problem</w:t>
+        <w:t>Problem</w:t>
       </w:r>
     </w:p>
     <w:p>
@@ -1316,6 +1081,7 @@
   <w:style w:type="character" w:default="1" w:styleId="DefaultParagraphFont">
     <w:name w:val="Default Paragraph Font"/>
     <w:uiPriority w:val="1"/>
+    <w:semiHidden/>
     <w:unhideWhenUsed/>
   </w:style>
   <w:style w:type="table" w:default="1" w:styleId="TableNormal">
@@ -1694,6 +1460,18 @@
     <w:rPr>
       <w:color w:val="605E5C"/>
       <w:shd w:val="clear" w:color="auto" w:fill="E1DFDD"/>
+    </w:rPr>
+  </w:style>
+  <w:style w:type="character" w:styleId="FollowedHyperlink">
+    <w:name w:val="FollowedHyperlink"/>
+    <w:basedOn w:val="DefaultParagraphFont"/>
+    <w:uiPriority w:val="99"/>
+    <w:semiHidden/>
+    <w:unhideWhenUsed/>
+    <w:rsid w:val="005757BF"/>
+    <w:rPr>
+      <w:color w:val="96607D" w:themeColor="followedHyperlink"/>
+      <w:u w:val="single"/>
     </w:rPr>
   </w:style>
 </w:styles>
@@ -1995,7 +1773,11 @@
 </file>
 
 <file path=customXml/item1.xml><?xml version="1.0" encoding="utf-8"?>
-<b:Sources xmlns:b="http://schemas.openxmlformats.org/officeDocument/2006/bibliography" xmlns="http://schemas.openxmlformats.org/officeDocument/2006/bibliography" SelectedStyle="\APASixthEditionOfficeOnline.xsl" StyleName="APA" Version="6"/>
+<p:properties xmlns:p="http://schemas.microsoft.com/office/2006/metadata/properties" xmlns:xsi="http://www.w3.org/2001/XMLSchema-instance" xmlns:pc="http://schemas.microsoft.com/office/infopath/2007/PartnerControls">
+  <documentManagement>
+    <_activity xmlns="8221f12d-b284-4398-9345-3006e858cb5f" xsi:nil="true"/>
+  </documentManagement>
+</p:properties>
 </file>
 
 <file path=customXml/item2.xml><?xml version="1.0" encoding="utf-8"?>
@@ -2232,11 +2014,7 @@
 </file>
 
 <file path=customXml/item3.xml><?xml version="1.0" encoding="utf-8"?>
-<p:properties xmlns:p="http://schemas.microsoft.com/office/2006/metadata/properties" xmlns:xsi="http://www.w3.org/2001/XMLSchema-instance" xmlns:pc="http://schemas.microsoft.com/office/infopath/2007/PartnerControls">
-  <documentManagement>
-    <_activity xmlns="8221f12d-b284-4398-9345-3006e858cb5f" xsi:nil="true"/>
-  </documentManagement>
-</p:properties>
+<b:Sources xmlns:b="http://schemas.openxmlformats.org/officeDocument/2006/bibliography" xmlns="http://schemas.openxmlformats.org/officeDocument/2006/bibliography" SelectedStyle="\APASixthEditionOfficeOnline.xsl" StyleName="APA" Version="6"/>
 </file>
 
 <file path=customXml/item4.xml><?xml version="1.0" encoding="utf-8"?>
@@ -2249,9 +2027,11 @@
 </file>
 
 <file path=customXml/itemProps1.xml><?xml version="1.0" encoding="utf-8"?>
-<ds:datastoreItem xmlns:ds="http://schemas.openxmlformats.org/officeDocument/2006/customXml" ds:itemID="{A2E9C501-9664-4559-AAE2-69A916BC804B}">
+<ds:datastoreItem xmlns:ds="http://schemas.openxmlformats.org/officeDocument/2006/customXml" ds:itemID="{D1EFCE24-7F51-4290-B906-9629F592472C}">
   <ds:schemaRefs>
-    <ds:schemaRef ds:uri="http://schemas.openxmlformats.org/officeDocument/2006/bibliography"/>
+    <ds:schemaRef ds:uri="http://schemas.microsoft.com/office/2006/metadata/properties"/>
+    <ds:schemaRef ds:uri="http://schemas.microsoft.com/office/infopath/2007/PartnerControls"/>
+    <ds:schemaRef ds:uri="8221f12d-b284-4398-9345-3006e858cb5f"/>
   </ds:schemaRefs>
 </ds:datastoreItem>
 </file>
@@ -2276,11 +2056,9 @@
 </file>
 
 <file path=customXml/itemProps3.xml><?xml version="1.0" encoding="utf-8"?>
-<ds:datastoreItem xmlns:ds="http://schemas.openxmlformats.org/officeDocument/2006/customXml" ds:itemID="{D1EFCE24-7F51-4290-B906-9629F592472C}">
+<ds:datastoreItem xmlns:ds="http://schemas.openxmlformats.org/officeDocument/2006/customXml" ds:itemID="{A2E9C501-9664-4559-AAE2-69A916BC804B}">
   <ds:schemaRefs>
-    <ds:schemaRef ds:uri="http://schemas.microsoft.com/office/2006/metadata/properties"/>
-    <ds:schemaRef ds:uri="http://schemas.microsoft.com/office/infopath/2007/PartnerControls"/>
-    <ds:schemaRef ds:uri="8221f12d-b284-4398-9345-3006e858cb5f"/>
+    <ds:schemaRef ds:uri="http://schemas.openxmlformats.org/officeDocument/2006/bibliography"/>
   </ds:schemaRefs>
 </ds:datastoreItem>
 </file>

--- a/Disertaion.docx
+++ b/Disertaion.docx
@@ -2,6 +2,33 @@
 <file path=word/document.xml><?xml version="1.0" encoding="utf-8"?>
 <w:document xmlns:wpc="http://schemas.microsoft.com/office/word/2010/wordprocessingCanvas" xmlns:cx="http://schemas.microsoft.com/office/drawing/2014/chartex" xmlns:cx1="http://schemas.microsoft.com/office/drawing/2015/9/8/chartex" xmlns:cx2="http://schemas.microsoft.com/office/drawing/2015/10/21/chartex" xmlns:cx3="http://schemas.microsoft.com/office/drawing/2016/5/9/chartex" xmlns:cx4="http://schemas.microsoft.com/office/drawing/2016/5/10/chartex" xmlns:cx5="http://schemas.microsoft.com/office/drawing/2016/5/11/chartex" xmlns:cx6="http://schemas.microsoft.com/office/drawing/2016/5/12/chartex" xmlns:cx7="http://schemas.microsoft.com/office/drawing/2016/5/13/chartex" xmlns:cx8="http://schemas.microsoft.com/office/drawing/2016/5/14/chartex" xmlns:mc="http://schemas.openxmlformats.org/markup-compatibility/2006" xmlns:aink="http://schemas.microsoft.com/office/drawing/2016/ink" xmlns:am3d="http://schemas.microsoft.com/office/drawing/2017/model3d" xmlns:o="urn:schemas-microsoft-com:office:office" xmlns:oel="http://schemas.microsoft.com/office/2019/extlst" xmlns:r="http://schemas.openxmlformats.org/officeDocument/2006/relationships" xmlns:m="http://schemas.openxmlformats.org/officeDocument/2006/math" xmlns:v="urn:schemas-microsoft-com:vml" xmlns:wp14="http://schemas.microsoft.com/office/word/2010/wordprocessingDrawing" xmlns:wp="http://schemas.openxmlformats.org/drawingml/2006/wordprocessingDrawing" xmlns:w10="urn:schemas-microsoft-com:office:word" xmlns:w="http://schemas.openxmlformats.org/wordprocessingml/2006/main" xmlns:w14="http://schemas.microsoft.com/office/word/2010/wordml" xmlns:w15="http://schemas.microsoft.com/office/word/2012/wordml" xmlns:w16cex="http://schemas.microsoft.com/office/word/2018/wordml/cex" xmlns:w16cid="http://schemas.microsoft.com/office/word/2016/wordml/cid" xmlns:w16="http://schemas.microsoft.com/office/word/2018/wordml" xmlns:w16du="http://schemas.microsoft.com/office/word/2023/wordml/word16du" xmlns:w16sdtdh="http://schemas.microsoft.com/office/word/2020/wordml/sdtdatahash" xmlns:w16se="http://schemas.microsoft.com/office/word/2015/wordml/symex" xmlns:wpg="http://schemas.microsoft.com/office/word/2010/wordprocessingGroup" xmlns:wpi="http://schemas.microsoft.com/office/word/2010/wordprocessingInk" xmlns:wne="http://schemas.microsoft.com/office/word/2006/wordml" xmlns:wps="http://schemas.microsoft.com/office/word/2010/wordprocessingShape" mc:Ignorable="w14 w15 w16se w16cid w16 w16cex w16sdtdh w16du wp14">
   <w:body>
+    <w:p>
+      <w:r>
+        <w:t>Problem</w:t>
+      </w:r>
+    </w:p>
+    <w:p>
+      <w:r>
+        <w:t>Creating terrain and environments is challenging for inexperienced peopled. This project aims to create an accessible easy to use tool that enables the ability to create realistic terrain and environments without an investment of time to learn it.</w:t>
+      </w:r>
+    </w:p>
+    <w:p/>
+    <w:p>
+      <w:r>
+        <w:t>Title:</w:t>
+      </w:r>
+    </w:p>
+    <w:p>
+      <w:r>
+        <w:t>The usability and accessibility of game development tools and the lack of consideration for it within the terrain generation space.</w:t>
+      </w:r>
+    </w:p>
+    <w:p/>
+    <w:p/>
+    <w:p/>
+    <w:p/>
+    <w:p/>
+    <w:p/>
     <w:tbl>
       <w:tblPr>
         <w:tblW w:w="0" w:type="auto"/>
@@ -139,23 +166,6 @@
     <w:p/>
     <w:p>
       <w:r>
-        <w:t>Problem</w:t>
-      </w:r>
-    </w:p>
-    <w:p>
-      <w:r>
-        <w:t>Creating terrain and environments is challenging for inexperienced peopled. This project aims to create a</w:t>
-      </w:r>
-      <w:r>
-        <w:t>n accessible easy to use</w:t>
-      </w:r>
-      <w:r>
-        <w:t xml:space="preserve"> tool </w:t>
-      </w:r>
-      <w:r>
-        <w:t>that enables the ability to create realistic terrain and environments without an investment of time to learn it.</w:t>
-      </w:r>
-      <w:r>
         <w:br/>
       </w:r>
     </w:p>
@@ -186,6 +196,7 @@
     <w:p/>
     <w:p>
       <w:r>
+        <w:lastRenderedPageBreak/>
         <w:t>2. Cross-Platform Compatibility</w:t>
       </w:r>
     </w:p>
@@ -264,6 +275,7 @@
     <w:p/>
     <w:p>
       <w:r>
+        <w:lastRenderedPageBreak/>
         <w:t xml:space="preserve">    Streamlined interfaces that minimize distractions and present information clearly can help users focus and process data effectively.</w:t>
       </w:r>
     </w:p>
@@ -293,10 +305,11 @@
     </w:p>
     <w:p>
       <w:r>
-        <w:lastRenderedPageBreak/>
         <w:t>By considering these factors, software can be made more accessible and user-friendly for a diverse audience, improving overall user experience.</w:t>
       </w:r>
     </w:p>
+    <w:p/>
+    <w:p/>
     <w:sectPr>
       <w:pgSz w:w="11906" w:h="16838"/>
       <w:pgMar w:top="1440" w:right="1440" w:bottom="1440" w:left="1440" w:header="720" w:footer="720" w:gutter="0"/>
@@ -1781,6 +1794,19 @@
 </file>
 
 <file path=customXml/item2.xml><?xml version="1.0" encoding="utf-8"?>
+<?mso-contentType ?>
+<FormTemplates xmlns="http://schemas.microsoft.com/sharepoint/v3/contenttype/forms">
+  <Display>DocumentLibraryForm</Display>
+  <Edit>DocumentLibraryForm</Edit>
+  <New>DocumentLibraryForm</New>
+</FormTemplates>
+</file>
+
+<file path=customXml/item3.xml><?xml version="1.0" encoding="utf-8"?>
+<b:Sources xmlns:b="http://schemas.openxmlformats.org/officeDocument/2006/bibliography" xmlns="http://schemas.openxmlformats.org/officeDocument/2006/bibliography" SelectedStyle="\APASixthEditionOfficeOnline.xsl" StyleName="APA" Version="6"/>
+</file>
+
+<file path=customXml/item4.xml><?xml version="1.0" encoding="utf-8"?>
 <ct:contentTypeSchema xmlns:ct="http://schemas.microsoft.com/office/2006/metadata/contentType" xmlns:ma="http://schemas.microsoft.com/office/2006/metadata/properties/metaAttributes" ct:_="" ma:_="" ma:contentTypeName="Document" ma:contentTypeID="0x010100F23925FBC9321749AE5FC11C5A152F8F" ma:contentTypeVersion="15" ma:contentTypeDescription="Create a new document." ma:contentTypeScope="" ma:versionID="36aca9a5fbf84d82410d0e19df36db16">
   <xsd:schema xmlns:xsd="http://www.w3.org/2001/XMLSchema" xmlns:xs="http://www.w3.org/2001/XMLSchema" xmlns:p="http://schemas.microsoft.com/office/2006/metadata/properties" xmlns:ns3="8221f12d-b284-4398-9345-3006e858cb5f" xmlns:ns4="c54a37ca-9890-45c6-a15b-01b4ec6d0fc3" targetNamespace="http://schemas.microsoft.com/office/2006/metadata/properties" ma:root="true" ma:fieldsID="9e509d87a9952351e26e79107dcd7b0a" ns3:_="" ns4:_="">
     <xsd:import namespace="8221f12d-b284-4398-9345-3006e858cb5f"/>
@@ -2013,19 +2039,6 @@
 </ct:contentTypeSchema>
 </file>
 
-<file path=customXml/item3.xml><?xml version="1.0" encoding="utf-8"?>
-<b:Sources xmlns:b="http://schemas.openxmlformats.org/officeDocument/2006/bibliography" xmlns="http://schemas.openxmlformats.org/officeDocument/2006/bibliography" SelectedStyle="\APASixthEditionOfficeOnline.xsl" StyleName="APA" Version="6"/>
-</file>
-
-<file path=customXml/item4.xml><?xml version="1.0" encoding="utf-8"?>
-<?mso-contentType ?>
-<FormTemplates xmlns="http://schemas.microsoft.com/sharepoint/v3/contenttype/forms">
-  <Display>DocumentLibraryForm</Display>
-  <Edit>DocumentLibraryForm</Edit>
-  <New>DocumentLibraryForm</New>
-</FormTemplates>
-</file>
-
 <file path=customXml/itemProps1.xml><?xml version="1.0" encoding="utf-8"?>
 <ds:datastoreItem xmlns:ds="http://schemas.openxmlformats.org/officeDocument/2006/customXml" ds:itemID="{D1EFCE24-7F51-4290-B906-9629F592472C}">
   <ds:schemaRefs>
@@ -2037,6 +2050,22 @@
 </file>
 
 <file path=customXml/itemProps2.xml><?xml version="1.0" encoding="utf-8"?>
+<ds:datastoreItem xmlns:ds="http://schemas.openxmlformats.org/officeDocument/2006/customXml" ds:itemID="{9C998DDE-2157-4439-ABEB-547A14EC70D3}">
+  <ds:schemaRefs>
+    <ds:schemaRef ds:uri="http://schemas.microsoft.com/sharepoint/v3/contenttype/forms"/>
+  </ds:schemaRefs>
+</ds:datastoreItem>
+</file>
+
+<file path=customXml/itemProps3.xml><?xml version="1.0" encoding="utf-8"?>
+<ds:datastoreItem xmlns:ds="http://schemas.openxmlformats.org/officeDocument/2006/customXml" ds:itemID="{A2E9C501-9664-4559-AAE2-69A916BC804B}">
+  <ds:schemaRefs>
+    <ds:schemaRef ds:uri="http://schemas.openxmlformats.org/officeDocument/2006/bibliography"/>
+  </ds:schemaRefs>
+</ds:datastoreItem>
+</file>
+
+<file path=customXml/itemProps4.xml><?xml version="1.0" encoding="utf-8"?>
 <ds:datastoreItem xmlns:ds="http://schemas.openxmlformats.org/officeDocument/2006/customXml" ds:itemID="{0F3AF000-0BCF-4367-ACBD-E132CBA210D7}">
   <ds:schemaRefs>
     <ds:schemaRef ds:uri="http://schemas.microsoft.com/office/2006/metadata/contentType"/>
@@ -2053,20 +2082,4 @@
     <ds:schemaRef ds:uri="http://schemas.microsoft.com/internal/obd"/>
   </ds:schemaRefs>
 </ds:datastoreItem>
-</file>
-
-<file path=customXml/itemProps3.xml><?xml version="1.0" encoding="utf-8"?>
-<ds:datastoreItem xmlns:ds="http://schemas.openxmlformats.org/officeDocument/2006/customXml" ds:itemID="{A2E9C501-9664-4559-AAE2-69A916BC804B}">
-  <ds:schemaRefs>
-    <ds:schemaRef ds:uri="http://schemas.openxmlformats.org/officeDocument/2006/bibliography"/>
-  </ds:schemaRefs>
-</ds:datastoreItem>
-</file>
-
-<file path=customXml/itemProps4.xml><?xml version="1.0" encoding="utf-8"?>
-<ds:datastoreItem xmlns:ds="http://schemas.openxmlformats.org/officeDocument/2006/customXml" ds:itemID="{9C998DDE-2157-4439-ABEB-547A14EC70D3}">
-  <ds:schemaRefs>
-    <ds:schemaRef ds:uri="http://schemas.microsoft.com/sharepoint/v3/contenttype/forms"/>
-  </ds:schemaRefs>
-</ds:datastoreItem>
 </file>